--- a/src/main/resources/files/string_string0.docx
+++ b/src/main/resources/files/string_string0.docx
@@ -221,6 +221,52 @@
                           </pic:cNvPicPr>
                         </pic:nvPicPr>
                         <pic:blipFill>
+                          <a:blip r:embed="rId3"/>
+                          <a:stretch>
+                            <a:fillRect/>
+                          </a:stretch>
+                        </pic:blipFill>
+                        <pic:spPr>
+                          <a:xfrm>
+                            <a:off x="0" y="0"/>
+                            <a:ext cx="714375" cy="714375"/>
+                          </a:xfrm>
+                          <a:prstGeom prst="rect">
+                            <a:avLst/>
+                          </a:prstGeom>
+                        </pic:spPr>
+                      </pic:pic>
+                    </a:graphicData>
+                  </a:graphic>
+                </wp:inline>
+              </w:drawing>
+            </w:r>
+          </w:p>
+        </w:tc>
+        <w:tc>
+          <w:p/>
+          <w:p>
+            <w:pPr>
+              <w:jc w:val="both"/>
+            </w:pPr>
+            <w:r>
+              <w:tab/>
+            </w:r>
+            <w:r>
+              <w:drawing>
+                <wp:inline distT="0" distR="0" distB="0" distL="0">
+                  <wp:extent cx="714375" cy="714375"/>
+                  <wp:docPr id="3" name="Drawing 3" descr=""/>
+                  <a:graphic xmlns:a="http://schemas.openxmlformats.org/drawingml/2006/main">
+                    <a:graphicData uri="http://schemas.openxmlformats.org/drawingml/2006/picture">
+                      <pic:pic xmlns:pic="http://schemas.openxmlformats.org/drawingml/2006/picture">
+                        <pic:nvPicPr>
+                          <pic:cNvPr id="0" name="Picture 3" descr=""/>
+                          <pic:cNvPicPr>
+                            <a:picLocks noChangeAspect="true"/>
+                          </pic:cNvPicPr>
+                        </pic:nvPicPr>
+                        <pic:blipFill>
                           <a:blip r:embed="rId4"/>
                           <a:stretch>
                             <a:fillRect/>
@@ -256,18 +302,18 @@
               <w:drawing>
                 <wp:inline distT="0" distR="0" distB="0" distL="0">
                   <wp:extent cx="714375" cy="714375"/>
-                  <wp:docPr id="3" name="Drawing 3" descr=""/>
+                  <wp:docPr id="4" name="Drawing 4" descr=""/>
                   <a:graphic xmlns:a="http://schemas.openxmlformats.org/drawingml/2006/main">
                     <a:graphicData uri="http://schemas.openxmlformats.org/drawingml/2006/picture">
                       <pic:pic xmlns:pic="http://schemas.openxmlformats.org/drawingml/2006/picture">
                         <pic:nvPicPr>
-                          <pic:cNvPr id="0" name="Picture 3" descr=""/>
+                          <pic:cNvPr id="0" name="Picture 4" descr=""/>
                           <pic:cNvPicPr>
                             <a:picLocks noChangeAspect="true"/>
                           </pic:cNvPicPr>
                         </pic:nvPicPr>
                         <pic:blipFill>
-                          <a:blip r:embed="rId5"/>
+                          <a:blip r:embed="rId4"/>
                           <a:stretch>
                             <a:fillRect/>
                           </a:stretch>
@@ -289,52 +335,6 @@
             </w:r>
           </w:p>
         </w:tc>
-        <w:tc>
-          <w:p/>
-          <w:p>
-            <w:pPr>
-              <w:jc w:val="both"/>
-            </w:pPr>
-            <w:r>
-              <w:tab/>
-            </w:r>
-            <w:r>
-              <w:drawing>
-                <wp:inline distT="0" distR="0" distB="0" distL="0">
-                  <wp:extent cx="714375" cy="714375"/>
-                  <wp:docPr id="4" name="Drawing 4" descr=""/>
-                  <a:graphic xmlns:a="http://schemas.openxmlformats.org/drawingml/2006/main">
-                    <a:graphicData uri="http://schemas.openxmlformats.org/drawingml/2006/picture">
-                      <pic:pic xmlns:pic="http://schemas.openxmlformats.org/drawingml/2006/picture">
-                        <pic:nvPicPr>
-                          <pic:cNvPr id="0" name="Picture 4" descr=""/>
-                          <pic:cNvPicPr>
-                            <a:picLocks noChangeAspect="true"/>
-                          </pic:cNvPicPr>
-                        </pic:nvPicPr>
-                        <pic:blipFill>
-                          <a:blip r:embed="rId5"/>
-                          <a:stretch>
-                            <a:fillRect/>
-                          </a:stretch>
-                        </pic:blipFill>
-                        <pic:spPr>
-                          <a:xfrm>
-                            <a:off x="0" y="0"/>
-                            <a:ext cx="714375" cy="714375"/>
-                          </a:xfrm>
-                          <a:prstGeom prst="rect">
-                            <a:avLst/>
-                          </a:prstGeom>
-                        </pic:spPr>
-                      </pic:pic>
-                    </a:graphicData>
-                  </a:graphic>
-                </wp:inline>
-              </w:drawing>
-            </w:r>
-          </w:p>
-        </w:tc>
       </w:tr>
     </w:tbl>
     <w:p>
@@ -963,7 +963,7 @@
       </w:r>
     </w:p>
     <w:sectPr>
-      <w:footerReference w:type="default" r:id="rId6"/>
+      <w:footerReference w:type="default" r:id="rId5"/>
     </w:sectPr>
   </w:body>
 </w:document>
